--- a/Note/교안/03_HTML_CSS/0428.1_개론.docx
+++ b/Note/교안/03_HTML_CSS/0428.1_개론.docx
@@ -113,15 +113,13 @@
         <w:t>정보 공유</w:t>
       </w:r>
       <w:r>
-        <w:t>를 하는데 주 목적이 있습니다.</w:t>
-      </w:r>
-      <w:bookmarkStart w:id="0" w:name="_GoBack"/>
-      <w:bookmarkEnd w:id="0"/>
-      <w:r>
-        <w:rPr>
-          <w:rFonts w:hint="eastAsia"/>
-        </w:rPr>
-        <w:t xml:space="preserve"> 물론 네트워크 상에서 수많은 서비스들이 존재합니다. 수많은 서비스(기능)들 중 우리가 제일 많이 사용하는 것이 Web일 것입니다. 네트워크상에서 www서비스로 정보를 공유합니다.</w:t>
+        <w:t>를 하는데 주 목적이 있습니다. 그리고 이렇게 연결되어 있는 상태를 네트워크에 연결되어 있다고 합니다</w:t>
+      </w:r>
+      <w:r>
+        <w:rPr>
+          <w:rFonts w:hint="eastAsia"/>
+        </w:rPr>
+        <w:t>. 물론 네트워크 상에서 수많은 서비스들이 존재합니다. 수많은 서비스(기능)들 중 우리가 제일 많이 사용하는 것이 Web일 것입니다. 네트워크상에서 www서비스로 정보를 공유합니다.</w:t>
       </w:r>
     </w:p>
     <w:p>
@@ -943,7 +941,7 @@
           </mc:Choice>
           <mc:Fallback>
             <w:pict>
-              <v:shapetype w14:anchorId="1E60BBF2" id="_x0000_t38" coordsize="21600,21600" o:spt="38" o:oned="t" path="m,c@0,0@1,5400@1,10800@1,16200@2,21600,21600,21600e" filled="f">
+              <v:shapetype w14:anchorId="02785E62" id="_x0000_t38" coordsize="21600,21600" o:spt="38" o:oned="t" path="m,c@0,0@1,5400@1,10800@1,16200@2,21600,21600,21600e" filled="f">
                 <v:formulas>
                   <v:f eqn="mid #0 0"/>
                   <v:f eqn="val #0"/>
@@ -2574,7 +2572,6 @@
         <w:spacing w:after="0" w:line="240" w:lineRule="auto"/>
         <w:ind w:leftChars="0" w:left="1200"/>
         <w:rPr>
-          <w:rFonts w:hint="eastAsia"/>
           <w:b/>
         </w:rPr>
       </w:pPr>
@@ -2585,6 +2582,13 @@
         </w:rPr>
         <w:t>월드와이드 웹은 인터넷에 연결된 컴퓨터를 통해 사람들이 정보를 공유할 수 있는 정보공간. 인터넷은 전세계를 연결하고 있는 국제 정보통신망이고 웹은 그 위에 작동하는 서비스(기능)</w:t>
       </w:r>
+    </w:p>
+    <w:p>
+      <w:pPr>
+        <w:pStyle w:val="a3"/>
+        <w:spacing w:after="0" w:line="240" w:lineRule="auto"/>
+        <w:ind w:leftChars="0" w:left="1200"/>
+      </w:pPr>
     </w:p>
     <w:p>
       <w:pPr>
@@ -2664,47 +2668,6 @@
           <w:rFonts w:hint="eastAsia"/>
         </w:rPr>
         <w:t>가 존재한다.</w:t>
-      </w:r>
-    </w:p>
-    <w:p>
-      <w:pPr>
-        <w:pStyle w:val="a3"/>
-        <w:spacing w:after="0" w:line="240" w:lineRule="auto"/>
-        <w:ind w:leftChars="580" w:left="1160"/>
-        <w:rPr>
-          <w:color w:val="0070C0"/>
-          <w:sz w:val="24"/>
-        </w:rPr>
-      </w:pPr>
-      <w:r>
-        <w:rPr>
-          <w:rFonts w:hint="eastAsia"/>
-          <w:color w:val="0070C0"/>
-          <w:sz w:val="24"/>
-        </w:rPr>
-        <w:t>ht</w:t>
-      </w:r>
-      <w:r>
-        <w:rPr>
-          <w:color w:val="0070C0"/>
-          <w:sz w:val="24"/>
-        </w:rPr>
-        <w:t>tp://www.</w:t>
-      </w:r>
-      <w:r>
-        <w:rPr>
-          <w:rFonts w:hint="eastAsia"/>
-          <w:color w:val="0070C0"/>
-          <w:sz w:val="24"/>
-        </w:rPr>
-        <w:t>abcdomain</w:t>
-      </w:r>
-      <w:r>
-        <w:rPr>
-          <w:color w:val="0070C0"/>
-          <w:sz w:val="24"/>
-        </w:rPr>
-        <w:t>.co.kr:80/front/jobstory/jobstory.asp</w:t>
       </w:r>
     </w:p>
     <w:p>
@@ -2721,7 +2684,168 @@
         <w:rPr>
           <w:rFonts w:hint="eastAsia"/>
         </w:rPr>
-        <w:t xml:space="preserve">IP : </w:t>
+        <w:t xml:space="preserve">프로토콜(Protocol) : 네트워크상에서 약속한 통신규약 (Http, FTP, SMTP, POP, DHCP) </w:t>
+      </w:r>
+    </w:p>
+    <w:p>
+      <w:pPr>
+        <w:pStyle w:val="a3"/>
+        <w:numPr>
+          <w:ilvl w:val="3"/>
+          <w:numId w:val="1"/>
+        </w:numPr>
+        <w:spacing w:after="0"/>
+        <w:ind w:leftChars="0"/>
+      </w:pPr>
+      <w:r>
+        <w:rPr>
+          <w:rFonts w:hint="eastAsia"/>
+        </w:rPr>
+        <w:t>H</w:t>
+      </w:r>
+      <w:r>
+        <w:t xml:space="preserve">ttp : </w:t>
+      </w:r>
+      <w:r>
+        <w:t>HyperText Transfer Protocol</w:t>
+      </w:r>
+      <w:r>
+        <w:t xml:space="preserve"> </w:t>
+      </w:r>
+      <w:r>
+        <w:rPr>
+          <w:rFonts w:hint="eastAsia"/>
+        </w:rPr>
+        <w:t>정보를 가져와 화면상에서 봄</w:t>
+      </w:r>
+    </w:p>
+    <w:p>
+      <w:pPr>
+        <w:pStyle w:val="a3"/>
+        <w:numPr>
+          <w:ilvl w:val="3"/>
+          <w:numId w:val="1"/>
+        </w:numPr>
+        <w:spacing w:after="0"/>
+        <w:ind w:leftChars="0"/>
+      </w:pPr>
+      <w:r>
+        <w:rPr>
+          <w:rFonts w:hint="eastAsia"/>
+        </w:rPr>
+        <w:t>F</w:t>
+      </w:r>
+      <w:r>
+        <w:t xml:space="preserve">TP : </w:t>
+      </w:r>
+      <w:r>
+        <w:rPr>
+          <w:rFonts w:hint="eastAsia"/>
+        </w:rPr>
+        <w:t>F</w:t>
+      </w:r>
+      <w:r>
+        <w:t>ile Transfer Protocol</w:t>
+      </w:r>
+    </w:p>
+    <w:p>
+      <w:pPr>
+        <w:pStyle w:val="a3"/>
+        <w:numPr>
+          <w:ilvl w:val="3"/>
+          <w:numId w:val="1"/>
+        </w:numPr>
+        <w:spacing w:after="0"/>
+        <w:ind w:leftChars="0"/>
+      </w:pPr>
+      <w:r>
+        <w:rPr>
+          <w:rFonts w:hint="eastAsia"/>
+        </w:rPr>
+        <w:t>S</w:t>
+      </w:r>
+      <w:r>
+        <w:t xml:space="preserve">MTP, POP : </w:t>
+      </w:r>
+      <w:r>
+        <w:rPr>
+          <w:rFonts w:hint="eastAsia"/>
+        </w:rPr>
+        <w:t xml:space="preserve">메일 </w:t>
+      </w:r>
+      <w:r>
+        <w:rPr>
+          <w:rFonts w:hint="eastAsia"/>
+        </w:rPr>
+        <w:t>송수신</w:t>
+      </w:r>
+      <w:r>
+        <w:rPr>
+          <w:rFonts w:hint="eastAsia"/>
+        </w:rPr>
+        <w:t xml:space="preserve"> </w:t>
+      </w:r>
+      <w:r>
+        <w:t>p</w:t>
+      </w:r>
+      <w:r>
+        <w:t>rotocol</w:t>
+      </w:r>
+    </w:p>
+    <w:p>
+      <w:pPr>
+        <w:pStyle w:val="a3"/>
+        <w:numPr>
+          <w:ilvl w:val="3"/>
+          <w:numId w:val="1"/>
+        </w:numPr>
+        <w:spacing w:after="0"/>
+        <w:ind w:leftChars="0"/>
+      </w:pPr>
+      <w:r>
+        <w:rPr>
+          <w:rFonts w:hint="eastAsia"/>
+        </w:rPr>
+        <w:t>D</w:t>
+      </w:r>
+      <w:r>
+        <w:t xml:space="preserve">HCP : Dynamic Host Configuration Protocol </w:t>
+      </w:r>
+      <w:r>
+        <w:rPr>
+          <w:rFonts w:hint="eastAsia"/>
+        </w:rPr>
+        <w:t xml:space="preserve">다이나믹하게 계속 사설 </w:t>
+      </w:r>
+      <w:r>
+        <w:t xml:space="preserve">ip </w:t>
+      </w:r>
+      <w:r>
+        <w:rPr>
+          <w:rFonts w:hint="eastAsia"/>
+        </w:rPr>
+        <w:t xml:space="preserve">분배해주는 </w:t>
+      </w:r>
+      <w:r>
+        <w:t xml:space="preserve">하여 </w:t>
+      </w:r>
+      <w:r>
+        <w:rPr>
+          <w:rFonts w:hint="eastAsia"/>
+        </w:rPr>
+        <w:t>W</w:t>
+      </w:r>
+      <w:r>
+        <w:t>eb</w:t>
+      </w:r>
+      <w:r>
+        <w:rPr>
+          <w:rFonts w:hint="eastAsia"/>
+        </w:rPr>
+        <w:t xml:space="preserve">을 사용하도록 하는 </w:t>
+      </w:r>
+      <w:r>
+        <w:t>protocol</w:t>
       </w:r>
     </w:p>
     <w:p>
@@ -2738,168 +2862,7 @@
         <w:rPr>
           <w:rFonts w:hint="eastAsia"/>
         </w:rPr>
-        <w:t xml:space="preserve">프로토콜(Protocol) : </w:t>
-      </w:r>
-    </w:p>
-    <w:p>
-      <w:pPr>
-        <w:pStyle w:val="a3"/>
-        <w:numPr>
-          <w:ilvl w:val="3"/>
-          <w:numId w:val="1"/>
-        </w:numPr>
-        <w:spacing w:after="0"/>
-        <w:ind w:leftChars="0"/>
-      </w:pPr>
-      <w:r>
-        <w:rPr>
-          <w:rFonts w:hint="eastAsia"/>
-        </w:rPr>
-        <w:t>H</w:t>
-      </w:r>
-      <w:r>
-        <w:t xml:space="preserve">ttp : </w:t>
-      </w:r>
-      <w:r>
-        <w:t>HyperText Transfer Protocol</w:t>
-      </w:r>
-      <w:r>
-        <w:t xml:space="preserve"> </w:t>
-      </w:r>
-      <w:r>
-        <w:rPr>
-          <w:rFonts w:hint="eastAsia"/>
-        </w:rPr>
-        <w:t>정보를 가져와 화면상에서 봄</w:t>
-      </w:r>
-    </w:p>
-    <w:p>
-      <w:pPr>
-        <w:pStyle w:val="a3"/>
-        <w:numPr>
-          <w:ilvl w:val="3"/>
-          <w:numId w:val="1"/>
-        </w:numPr>
-        <w:spacing w:after="0"/>
-        <w:ind w:leftChars="0"/>
-      </w:pPr>
-      <w:r>
-        <w:rPr>
-          <w:rFonts w:hint="eastAsia"/>
-        </w:rPr>
-        <w:t>F</w:t>
-      </w:r>
-      <w:r>
-        <w:t xml:space="preserve">TP : </w:t>
-      </w:r>
-      <w:r>
-        <w:rPr>
-          <w:rFonts w:hint="eastAsia"/>
-        </w:rPr>
-        <w:t>F</w:t>
-      </w:r>
-      <w:r>
-        <w:t>ile Transfer Protocol</w:t>
-      </w:r>
-    </w:p>
-    <w:p>
-      <w:pPr>
-        <w:pStyle w:val="a3"/>
-        <w:numPr>
-          <w:ilvl w:val="3"/>
-          <w:numId w:val="1"/>
-        </w:numPr>
-        <w:spacing w:after="0"/>
-        <w:ind w:leftChars="0"/>
-      </w:pPr>
-      <w:r>
-        <w:rPr>
-          <w:rFonts w:hint="eastAsia"/>
-        </w:rPr>
-        <w:t>S</w:t>
-      </w:r>
-      <w:r>
-        <w:t xml:space="preserve">MTP, POP : </w:t>
-      </w:r>
-      <w:r>
-        <w:rPr>
-          <w:rFonts w:hint="eastAsia"/>
-        </w:rPr>
-        <w:t xml:space="preserve">메일 </w:t>
-      </w:r>
-      <w:r>
-        <w:rPr>
-          <w:rFonts w:hint="eastAsia"/>
-        </w:rPr>
-        <w:t>송수신</w:t>
-      </w:r>
-      <w:r>
-        <w:rPr>
-          <w:rFonts w:hint="eastAsia"/>
-        </w:rPr>
-        <w:t xml:space="preserve"> </w:t>
-      </w:r>
-      <w:r>
-        <w:t>p</w:t>
-      </w:r>
-      <w:r>
-        <w:t>rotocol</w:t>
-      </w:r>
-    </w:p>
-    <w:p>
-      <w:pPr>
-        <w:pStyle w:val="a3"/>
-        <w:numPr>
-          <w:ilvl w:val="3"/>
-          <w:numId w:val="1"/>
-        </w:numPr>
-        <w:spacing w:after="0"/>
-        <w:ind w:leftChars="0"/>
-      </w:pPr>
-      <w:r>
-        <w:rPr>
-          <w:rFonts w:hint="eastAsia"/>
-        </w:rPr>
-        <w:t>D</w:t>
-      </w:r>
-      <w:r>
-        <w:t xml:space="preserve">HCP : Dynamic Host Configuration Protocol </w:t>
-      </w:r>
-      <w:r>
-        <w:rPr>
-          <w:rFonts w:hint="eastAsia"/>
-        </w:rPr>
-        <w:t xml:space="preserve">다이나믹하게 계속 사설 </w:t>
-      </w:r>
-      <w:r>
-        <w:t xml:space="preserve">ip </w:t>
-      </w:r>
-      <w:r>
-        <w:rPr>
-          <w:rFonts w:hint="eastAsia"/>
-        </w:rPr>
-        <w:t xml:space="preserve">분배해주는 </w:t>
-      </w:r>
-      <w:r>
-        <w:t xml:space="preserve">하여 </w:t>
-      </w:r>
-      <w:r>
-        <w:rPr>
-          <w:rFonts w:hint="eastAsia"/>
-        </w:rPr>
-        <w:t>W</w:t>
-      </w:r>
-      <w:r>
-        <w:t>eb</w:t>
-      </w:r>
-      <w:r>
-        <w:rPr>
-          <w:rFonts w:hint="eastAsia"/>
-        </w:rPr>
-        <w:t xml:space="preserve">을 사용하도록 하는 </w:t>
-      </w:r>
-      <w:r>
-        <w:t>protocol</w:t>
+        <w:t>IP : 네트워크상에서 컴퓨터를 식별할 수 있는 주소</w:t>
       </w:r>
     </w:p>
     <w:p>
@@ -2916,7 +2879,7 @@
         <w:rPr>
           <w:rFonts w:hint="eastAsia"/>
         </w:rPr>
-        <w:t xml:space="preserve">DNS : </w:t>
+        <w:t>DNS : IP주소를 인간이 쉽게 외우도록 맵핑한 문자열</w:t>
       </w:r>
     </w:p>
     <w:p>
@@ -2933,8 +2896,151 @@
         <w:rPr>
           <w:rFonts w:hint="eastAsia"/>
         </w:rPr>
-        <w:t xml:space="preserve">Port : </w:t>
-      </w:r>
+        <w:lastRenderedPageBreak/>
+        <w:t>Port : IP주소가 컴퓨터를 식별할 수 있게 해준다면, Port번호는 해당컴퓨터의 구동되고 있는 프로그램을 구분할 수 있는 번호</w:t>
+      </w:r>
+    </w:p>
+    <w:p>
+      <w:pPr>
+        <w:pStyle w:val="a3"/>
+        <w:spacing w:after="0" w:line="240" w:lineRule="auto"/>
+        <w:ind w:leftChars="0" w:left="1600" w:firstLineChars="100" w:firstLine="200"/>
+      </w:pPr>
+      <w:r>
+        <w:rPr>
+          <w:rFonts w:hint="eastAsia"/>
+        </w:rPr>
+        <w:t>ht</w:t>
+      </w:r>
+      <w:r>
+        <w:t>tp://www.tjoeunit.co.kr:80/front/jobstory/jobstory.asp</w:t>
+      </w:r>
+    </w:p>
+    <w:p>
+      <w:pPr>
+        <w:pStyle w:val="a3"/>
+        <w:numPr>
+          <w:ilvl w:val="0"/>
+          <w:numId w:val="6"/>
+        </w:numPr>
+        <w:spacing w:after="0" w:line="240" w:lineRule="auto"/>
+        <w:ind w:leftChars="0"/>
+      </w:pPr>
+      <w:r>
+        <w:rPr>
+          <w:rFonts w:hint="eastAsia"/>
+        </w:rPr>
+        <w:t>http</w:t>
+      </w:r>
+      <w:r>
+        <w:rPr>
+          <w:rFonts w:hint="eastAsia"/>
+        </w:rPr>
+        <w:t xml:space="preserve"> :</w:t>
+      </w:r>
+      <w:r>
+        <w:rPr>
+          <w:rFonts w:hint="eastAsia"/>
+        </w:rPr>
+        <w:t xml:space="preserve"> </w:t>
+      </w:r>
+      <w:r>
+        <w:rPr>
+          <w:rFonts w:hint="eastAsia"/>
+        </w:rPr>
+        <w:t>프로토콜</w:t>
+      </w:r>
+    </w:p>
+    <w:p>
+      <w:pPr>
+        <w:pStyle w:val="a3"/>
+        <w:numPr>
+          <w:ilvl w:val="0"/>
+          <w:numId w:val="6"/>
+        </w:numPr>
+        <w:spacing w:after="0" w:line="240" w:lineRule="auto"/>
+        <w:ind w:leftChars="0"/>
+      </w:pPr>
+      <w:hyperlink r:id="rId7" w:history="1">
+        <w:r>
+          <w:rPr>
+            <w:rStyle w:val="a4"/>
+          </w:rPr>
+          <w:t>www.tjoeunit.co.kr</w:t>
+        </w:r>
+      </w:hyperlink>
+      <w:r>
+        <w:t xml:space="preserve"> </w:t>
+      </w:r>
+      <w:r>
+        <w:rPr>
+          <w:rFonts w:hint="eastAsia"/>
+        </w:rPr>
+        <w:t>: 컴퓨터주소(DNS를 통한 IP주소로변경)</w:t>
+      </w:r>
+    </w:p>
+    <w:p>
+      <w:pPr>
+        <w:pStyle w:val="a3"/>
+        <w:numPr>
+          <w:ilvl w:val="0"/>
+          <w:numId w:val="6"/>
+        </w:numPr>
+        <w:spacing w:after="0" w:line="240" w:lineRule="auto"/>
+        <w:ind w:leftChars="0"/>
+      </w:pPr>
+      <w:r>
+        <w:rPr>
+          <w:rFonts w:hint="eastAsia"/>
+        </w:rPr>
+        <w:t xml:space="preserve">80 : </w:t>
+      </w:r>
+      <w:r>
+        <w:rPr>
+          <w:rFonts w:hint="eastAsia"/>
+        </w:rPr>
+        <w:t xml:space="preserve">기본적인 </w:t>
+      </w:r>
+      <w:r>
+        <w:t>포트</w:t>
+      </w:r>
+      <w:r>
+        <w:rPr>
+          <w:rFonts w:hint="eastAsia"/>
+        </w:rPr>
+        <w:t>번호</w:t>
+      </w:r>
+    </w:p>
+    <w:p>
+      <w:pPr>
+        <w:pStyle w:val="a3"/>
+        <w:numPr>
+          <w:ilvl w:val="0"/>
+          <w:numId w:val="6"/>
+        </w:numPr>
+        <w:spacing w:after="0" w:line="240" w:lineRule="auto"/>
+        <w:ind w:leftChars="0"/>
+      </w:pPr>
+      <w:r>
+        <w:t>front/jobstory/jobstory.asp</w:t>
+      </w:r>
+      <w:r>
+        <w:rPr>
+          <w:rFonts w:hint="eastAsia"/>
+        </w:rPr>
+        <w:t xml:space="preserve"> </w:t>
+      </w:r>
+      <w:r>
+        <w:rPr>
+          <w:rFonts w:hint="eastAsia"/>
+        </w:rPr>
+        <w:t>: information path</w:t>
+      </w:r>
+    </w:p>
+    <w:p>
+      <w:pPr>
+        <w:spacing w:after="0" w:line="240" w:lineRule="auto"/>
+      </w:pPr>
     </w:p>
     <w:p>
       <w:pPr>
@@ -2945,7 +3051,6 @@
         <w:rPr>
           <w:noProof/>
         </w:rPr>
-        <w:lastRenderedPageBreak/>
         <w:drawing>
           <wp:inline distT="0" distB="0" distL="0" distR="0" wp14:anchorId="2D8066CB" wp14:editId="31F4425A">
             <wp:extent cx="5581498" cy="2408235"/>
@@ -2962,7 +3067,7 @@
                     <pic:cNvPicPr/>
                   </pic:nvPicPr>
                   <pic:blipFill rotWithShape="1">
-                    <a:blip r:embed="rId7"/>
+                    <a:blip r:embed="rId8"/>
                     <a:srcRect l="22350" t="21863" r="23111" b="6083"/>
                     <a:stretch/>
                   </pic:blipFill>
@@ -3060,7 +3165,7 @@
                     <pic:cNvPicPr/>
                   </pic:nvPicPr>
                   <pic:blipFill rotWithShape="1">
-                    <a:blip r:embed="rId8"/>
+                    <a:blip r:embed="rId9"/>
                     <a:srcRect l="5640" t="37109" r="22821" b="4927"/>
                     <a:stretch/>
                   </pic:blipFill>
@@ -3196,7 +3301,7 @@
                     </pic:cNvPicPr>
                   </pic:nvPicPr>
                   <pic:blipFill rotWithShape="1">
-                    <a:blip r:embed="rId9"/>
+                    <a:blip r:embed="rId10"/>
                     <a:srcRect b="4036"/>
                     <a:stretch/>
                   </pic:blipFill>
@@ -3311,7 +3416,16 @@
           <w:b/>
           <w:color w:val="FF0000"/>
         </w:rPr>
-        <w:t xml:space="preserve">작성하는 언어가 필요하다 </w:t>
+        <w:t xml:space="preserve">작성하는 언어가 </w:t>
+      </w:r>
+      <w:r>
+        <w:rPr>
+          <w:rFonts w:hint="eastAsia"/>
+          <w:b/>
+          <w:color w:val="FF0000"/>
+        </w:rPr>
+        <w:lastRenderedPageBreak/>
+        <w:t xml:space="preserve">필요하다 </w:t>
       </w:r>
       <w:r>
         <w:rPr>
@@ -3463,14 +3577,7 @@
         <w:rPr>
           <w:rFonts w:hint="eastAsia"/>
         </w:rPr>
-        <w:t>프와 마이크로소프트웨어의 기술</w:t>
-      </w:r>
-      <w:r>
-        <w:rPr>
-          <w:rFonts w:hint="eastAsia"/>
-        </w:rPr>
-        <w:lastRenderedPageBreak/>
-        <w:t>전쟁. 1994년부터 1998년</w:t>
+        <w:t>프와 마이크로소프트웨어의 기술전쟁. 1994년부터 1998년</w:t>
       </w:r>
     </w:p>
     <w:p>
@@ -4651,6 +4758,7 @@
           <w:sz w:val="19"/>
           <w:szCs w:val="19"/>
         </w:rPr>
+        <w:lastRenderedPageBreak/>
         <w:tab/>
         <w:t>&lt;</w:t>
       </w:r>
@@ -5353,7 +5461,6 @@
           <w:sz w:val="19"/>
           <w:szCs w:val="19"/>
         </w:rPr>
-        <w:lastRenderedPageBreak/>
         <w:t>&lt;/</w:t>
       </w:r>
       <w:r>
@@ -6451,7 +6558,7 @@
         <w:spacing w:after="0" w:line="240" w:lineRule="auto"/>
         <w:ind w:leftChars="0"/>
       </w:pPr>
-      <w:hyperlink r:id="rId10" w:history="1">
+      <w:hyperlink r:id="rId11" w:history="1">
         <w:r>
           <w:rPr>
             <w:rStyle w:val="a4"/>
@@ -6567,6 +6674,8 @@
         </w:rPr>
         <w:t>인스톨 해야할 경우도 있음</w:t>
       </w:r>
+      <w:bookmarkStart w:id="0" w:name="_GoBack"/>
+      <w:bookmarkEnd w:id="0"/>
     </w:p>
     <w:p>
       <w:pPr>
@@ -6665,6 +6774,7 @@
         <w:rPr>
           <w:rFonts w:hint="eastAsia"/>
         </w:rPr>
+        <w:lastRenderedPageBreak/>
         <w:t>크롬 설치</w:t>
       </w:r>
     </w:p>
@@ -6678,7 +6788,7 @@
         <w:spacing w:after="0" w:line="240" w:lineRule="auto"/>
         <w:ind w:leftChars="0"/>
       </w:pPr>
-      <w:hyperlink r:id="rId11" w:history="1">
+      <w:hyperlink r:id="rId12" w:history="1">
         <w:r>
           <w:rPr>
             <w:rStyle w:val="a4"/>
@@ -6689,7 +6799,7 @@
       </w:hyperlink>
     </w:p>
     <w:sectPr>
-      <w:footerReference w:type="default" r:id="rId12"/>
+      <w:footerReference w:type="default" r:id="rId13"/>
       <w:pgSz w:w="11906" w:h="16838"/>
       <w:pgMar w:top="720" w:right="1134" w:bottom="720" w:left="1134" w:header="851" w:footer="0" w:gutter="0"/>
       <w:cols w:space="425"/>
@@ -6759,7 +6869,7 @@
             <w:noProof/>
             <w:lang w:val="ko-KR"/>
           </w:rPr>
-          <w:t>4</w:t>
+          <w:t>5</w:t>
         </w:r>
         <w:r>
           <w:fldChar w:fldCharType="end"/>
